--- a/The Battle of Neighborhoods - Mumbai - Week 4.docx
+++ b/The Battle of Neighborhoods - Mumbai - Week 4.docx
@@ -69,13 +69,7 @@
         <w:t>dessert bar</w:t>
       </w:r>
       <w:r>
-        <w:t xml:space="preserve"> in the city.</w:t>
-      </w:r>
-      <w:r>
-        <w:t xml:space="preserve"> </w:t>
-      </w:r>
-      <w:r>
-        <w:t xml:space="preserve"> However, there are some clusters where there already are too many </w:t>
+        <w:t xml:space="preserve"> in the city. However, there are some clusters where there already are too many </w:t>
       </w:r>
       <w:r>
         <w:t>dessert places</w:t>
@@ -96,6 +90,9 @@
         <w:t>dessert place</w:t>
       </w:r>
       <w:r>
+        <w:t xml:space="preserve"> with a higher probability of being successful</w:t>
+      </w:r>
+      <w:r>
         <w:t xml:space="preserve">. </w:t>
       </w:r>
     </w:p>
@@ -105,6 +102,68 @@
         <w:pStyle w:val="Heading1"/>
       </w:pPr>
       <w:r>
+        <w:t>Target Audience</w:t>
+      </w:r>
+    </w:p>
+    <w:p>
+      <w:r>
+        <w:t xml:space="preserve">The project can provide useful insights to </w:t>
+      </w:r>
+    </w:p>
+    <w:p>
+      <w:pPr>
+        <w:pStyle w:val="ListParagraph"/>
+        <w:numPr>
+          <w:ilvl w:val="0"/>
+          <w:numId w:val="1"/>
+        </w:numPr>
+      </w:pPr>
+      <w:r>
+        <w:t>Tourists who want to enjoy delicious desserts in the new city</w:t>
+      </w:r>
+    </w:p>
+    <w:p>
+      <w:pPr>
+        <w:pStyle w:val="ListParagraph"/>
+        <w:numPr>
+          <w:ilvl w:val="0"/>
+          <w:numId w:val="1"/>
+        </w:numPr>
+      </w:pPr>
+      <w:r>
+        <w:t xml:space="preserve">Business men/women who want to open a dessert place/bar </w:t>
+      </w:r>
+    </w:p>
+    <w:p>
+      <w:pPr>
+        <w:pStyle w:val="ListParagraph"/>
+        <w:numPr>
+          <w:ilvl w:val="0"/>
+          <w:numId w:val="1"/>
+        </w:numPr>
+      </w:pPr>
+      <w:r>
+        <w:t>Existing restaurant owners who want to collaborate with dessert places to attract more customers</w:t>
+      </w:r>
+    </w:p>
+    <w:p>
+      <w:pPr>
+        <w:pStyle w:val="ListParagraph"/>
+        <w:numPr>
+          <w:ilvl w:val="0"/>
+          <w:numId w:val="1"/>
+        </w:numPr>
+      </w:pPr>
+      <w:r>
+        <w:t xml:space="preserve">All people with a sweet tooth i.e. everybody </w:t>
+      </w:r>
+    </w:p>
+    <w:p/>
+    <w:p>
+      <w:pPr>
+        <w:pStyle w:val="Heading1"/>
+      </w:pPr>
+      <w:r>
         <w:t xml:space="preserve">Data </w:t>
       </w:r>
     </w:p>
@@ -124,7 +183,7 @@
       <w:r>
         <w:t xml:space="preserve">openly available sources. For this project, raw data about the different neighborhoods of Mumbai is collected from </w:t>
       </w:r>
-      <w:hyperlink r:id="rId6" w:history="1">
+      <w:hyperlink r:id="rId7" w:history="1">
         <w:r>
           <w:rPr>
             <w:rStyle w:val="Hyperlink"/>
@@ -154,6 +213,10 @@
         <w:jc w:val="center"/>
       </w:pPr>
       <w:r>
+        <w:rPr>
+          <w:noProof/>
+        </w:rPr>
+        <w:lastRenderedPageBreak/>
         <w:drawing>
           <wp:inline distT="0" distB="0" distL="0" distR="0" wp14:anchorId="2E5CE90C" wp14:editId="5697A634">
             <wp:extent cx="3459480" cy="1991822"/>
@@ -170,7 +233,7 @@
                     <pic:cNvPicPr/>
                   </pic:nvPicPr>
                   <pic:blipFill>
-                    <a:blip r:embed="rId7"/>
+                    <a:blip r:embed="rId8"/>
                     <a:stretch>
                       <a:fillRect/>
                     </a:stretch>
@@ -254,6 +317,127 @@
     </w:p>
   </w:footnote>
 </w:footnotes>
+</file>
+
+<file path=word/numbering.xml><?xml version="1.0" encoding="utf-8"?>
+<w:numbering xmlns:wpc="http://schemas.microsoft.com/office/word/2010/wordprocessingCanvas" xmlns:cx="http://schemas.microsoft.com/office/drawing/2014/chartex" xmlns:cx1="http://schemas.microsoft.com/office/drawing/2015/9/8/chartex" xmlns:cx2="http://schemas.microsoft.com/office/drawing/2015/10/21/chartex" xmlns:cx3="http://schemas.microsoft.com/office/drawing/2016/5/9/chartex" xmlns:cx4="http://schemas.microsoft.com/office/drawing/2016/5/10/chartex" xmlns:cx5="http://schemas.microsoft.com/office/drawing/2016/5/11/chartex" xmlns:cx6="http://schemas.microsoft.com/office/drawing/2016/5/12/chartex" xmlns:cx7="http://schemas.microsoft.com/office/drawing/2016/5/13/chartex" xmlns:cx8="http://schemas.microsoft.com/office/drawing/2016/5/14/chartex" xmlns:mc="http://schemas.openxmlformats.org/markup-compatibility/2006" xmlns:aink="http://schemas.microsoft.com/office/drawing/2016/ink" xmlns:am3d="http://schemas.microsoft.com/office/drawing/2017/model3d" xmlns:o="urn:schemas-microsoft-com:office:office" xmlns:r="http://schemas.openxmlformats.org/officeDocument/2006/relationships" xmlns:m="http://schemas.openxmlformats.org/officeDocument/2006/math" xmlns:v="urn:schemas-microsoft-com:vml" xmlns:wp14="http://schemas.microsoft.com/office/word/2010/wordprocessingDrawing" xmlns:wp="http://schemas.openxmlformats.org/drawingml/2006/wordprocessingDrawing" xmlns:w10="urn:schemas-microsoft-com:office:word" xmlns:w="http://schemas.openxmlformats.org/wordprocessingml/2006/main" xmlns:w14="http://schemas.microsoft.com/office/word/2010/wordml" xmlns:w15="http://schemas.microsoft.com/office/word/2012/wordml" xmlns:w16cex="http://schemas.microsoft.com/office/word/2018/wordml/cex" xmlns:w16cid="http://schemas.microsoft.com/office/word/2016/wordml/cid" xmlns:w16="http://schemas.microsoft.com/office/word/2018/wordml" xmlns:w16sdtdh="http://schemas.microsoft.com/office/word/2020/wordml/sdtdatahash" xmlns:w16se="http://schemas.microsoft.com/office/word/2015/wordml/symex" xmlns:wpg="http://schemas.microsoft.com/office/word/2010/wordprocessingGroup" xmlns:wpi="http://schemas.microsoft.com/office/word/2010/wordprocessingInk" xmlns:wne="http://schemas.microsoft.com/office/word/2006/wordml" xmlns:wps="http://schemas.microsoft.com/office/word/2010/wordprocessingShape" mc:Ignorable="w14 w15 w16se w16cid w16 w16cex w16sdtdh wp14">
+  <w:abstractNum w:abstractNumId="0" w15:restartNumberingAfterBreak="0">
+    <w:nsid w:val="13E97B2C"/>
+    <w:multiLevelType w:val="hybridMultilevel"/>
+    <w:tmpl w:val="4672EAB6"/>
+    <w:lvl w:ilvl="0" w:tplc="04090001">
+      <w:start w:val="1"/>
+      <w:numFmt w:val="bullet"/>
+      <w:lvlText w:val=""/>
+      <w:lvlJc w:val="left"/>
+      <w:pPr>
+        <w:ind w:left="720" w:hanging="360"/>
+      </w:pPr>
+      <w:rPr>
+        <w:rFonts w:ascii="Symbol" w:hAnsi="Symbol" w:hint="default"/>
+      </w:rPr>
+    </w:lvl>
+    <w:lvl w:ilvl="1" w:tplc="04090003" w:tentative="1">
+      <w:start w:val="1"/>
+      <w:numFmt w:val="bullet"/>
+      <w:lvlText w:val="o"/>
+      <w:lvlJc w:val="left"/>
+      <w:pPr>
+        <w:ind w:left="1440" w:hanging="360"/>
+      </w:pPr>
+      <w:rPr>
+        <w:rFonts w:ascii="Courier New" w:hAnsi="Courier New" w:cs="Courier New" w:hint="default"/>
+      </w:rPr>
+    </w:lvl>
+    <w:lvl w:ilvl="2" w:tplc="04090005" w:tentative="1">
+      <w:start w:val="1"/>
+      <w:numFmt w:val="bullet"/>
+      <w:lvlText w:val=""/>
+      <w:lvlJc w:val="left"/>
+      <w:pPr>
+        <w:ind w:left="2160" w:hanging="360"/>
+      </w:pPr>
+      <w:rPr>
+        <w:rFonts w:ascii="Wingdings" w:hAnsi="Wingdings" w:hint="default"/>
+      </w:rPr>
+    </w:lvl>
+    <w:lvl w:ilvl="3" w:tplc="04090001" w:tentative="1">
+      <w:start w:val="1"/>
+      <w:numFmt w:val="bullet"/>
+      <w:lvlText w:val=""/>
+      <w:lvlJc w:val="left"/>
+      <w:pPr>
+        <w:ind w:left="2880" w:hanging="360"/>
+      </w:pPr>
+      <w:rPr>
+        <w:rFonts w:ascii="Symbol" w:hAnsi="Symbol" w:hint="default"/>
+      </w:rPr>
+    </w:lvl>
+    <w:lvl w:ilvl="4" w:tplc="04090003" w:tentative="1">
+      <w:start w:val="1"/>
+      <w:numFmt w:val="bullet"/>
+      <w:lvlText w:val="o"/>
+      <w:lvlJc w:val="left"/>
+      <w:pPr>
+        <w:ind w:left="3600" w:hanging="360"/>
+      </w:pPr>
+      <w:rPr>
+        <w:rFonts w:ascii="Courier New" w:hAnsi="Courier New" w:cs="Courier New" w:hint="default"/>
+      </w:rPr>
+    </w:lvl>
+    <w:lvl w:ilvl="5" w:tplc="04090005" w:tentative="1">
+      <w:start w:val="1"/>
+      <w:numFmt w:val="bullet"/>
+      <w:lvlText w:val=""/>
+      <w:lvlJc w:val="left"/>
+      <w:pPr>
+        <w:ind w:left="4320" w:hanging="360"/>
+      </w:pPr>
+      <w:rPr>
+        <w:rFonts w:ascii="Wingdings" w:hAnsi="Wingdings" w:hint="default"/>
+      </w:rPr>
+    </w:lvl>
+    <w:lvl w:ilvl="6" w:tplc="04090001" w:tentative="1">
+      <w:start w:val="1"/>
+      <w:numFmt w:val="bullet"/>
+      <w:lvlText w:val=""/>
+      <w:lvlJc w:val="left"/>
+      <w:pPr>
+        <w:ind w:left="5040" w:hanging="360"/>
+      </w:pPr>
+      <w:rPr>
+        <w:rFonts w:ascii="Symbol" w:hAnsi="Symbol" w:hint="default"/>
+      </w:rPr>
+    </w:lvl>
+    <w:lvl w:ilvl="7" w:tplc="04090003" w:tentative="1">
+      <w:start w:val="1"/>
+      <w:numFmt w:val="bullet"/>
+      <w:lvlText w:val="o"/>
+      <w:lvlJc w:val="left"/>
+      <w:pPr>
+        <w:ind w:left="5760" w:hanging="360"/>
+      </w:pPr>
+      <w:rPr>
+        <w:rFonts w:ascii="Courier New" w:hAnsi="Courier New" w:cs="Courier New" w:hint="default"/>
+      </w:rPr>
+    </w:lvl>
+    <w:lvl w:ilvl="8" w:tplc="04090005" w:tentative="1">
+      <w:start w:val="1"/>
+      <w:numFmt w:val="bullet"/>
+      <w:lvlText w:val=""/>
+      <w:lvlJc w:val="left"/>
+      <w:pPr>
+        <w:ind w:left="6480" w:hanging="360"/>
+      </w:pPr>
+      <w:rPr>
+        <w:rFonts w:ascii="Wingdings" w:hAnsi="Wingdings" w:hint="default"/>
+      </w:rPr>
+    </w:lvl>
+  </w:abstractNum>
+  <w:num w:numId="1">
+    <w:abstractNumId w:val="0"/>
+  </w:num>
+</w:numbering>
 </file>
 
 <file path=word/styles.xml><?xml version="1.0" encoding="utf-8"?>
@@ -817,6 +1001,17 @@
       <w:shd w:val="clear" w:color="auto" w:fill="E1DFDD"/>
     </w:rPr>
   </w:style>
+  <w:style w:type="paragraph" w:styleId="ListParagraph">
+    <w:name w:val="List Paragraph"/>
+    <w:basedOn w:val="Normal"/>
+    <w:uiPriority w:val="34"/>
+    <w:qFormat/>
+    <w:rsid w:val="002A28FB"/>
+    <w:pPr>
+      <w:ind w:left="720"/>
+      <w:contextualSpacing/>
+    </w:pPr>
+  </w:style>
 </w:styles>
 </file>
 
